--- a/PTUD/CDUD - 1/Tuan 1/files/MinCoffe_SRS_TuTaiMinhSang_ver1.6.docx
+++ b/PTUD/CDUD - 1/Tuan 1/files/MinCoffe_SRS_TuTaiMinhSang_ver1.6.docx
@@ -1,6 +1,6 @@
 
 <file path=word/document.xml><?xml version="1.0" encoding="utf-8"?>
-<w:document xmlns:wpc="http://schemas.microsoft.com/office/word/2010/wordprocessingCanvas" xmlns:cx="http://schemas.microsoft.com/office/drawing/2014/chartex" xmlns:cx1="http://schemas.microsoft.com/office/drawing/2015/9/8/chartex" xmlns:cx2="http://schemas.microsoft.com/office/drawing/2015/10/21/chartex" xmlns:cx3="http://schemas.microsoft.com/office/drawing/2016/5/9/chartex" xmlns:cx4="http://schemas.microsoft.com/office/drawing/2016/5/10/chartex" xmlns:cx5="http://schemas.microsoft.com/office/drawing/2016/5/11/chartex" xmlns:cx6="http://schemas.microsoft.com/office/drawing/2016/5/12/chartex" xmlns:cx7="http://schemas.microsoft.com/office/drawing/2016/5/13/chartex" xmlns:cx8="http://schemas.microsoft.com/office/drawing/2016/5/14/chartex" xmlns:mc="http://schemas.openxmlformats.org/markup-compatibility/2006" xmlns:aink="http://schemas.microsoft.com/office/drawing/2016/ink" xmlns:am3d="http://schemas.microsoft.com/office/drawing/2017/model3d" xmlns:o="urn:schemas-microsoft-com:office:office" xmlns:r="http://schemas.openxmlformats.org/officeDocument/2006/relationships" xmlns:m="http://schemas.openxmlformats.org/officeDocument/2006/math" xmlns:v="urn:schemas-microsoft-com:vml" xmlns:wp14="http://schemas.microsoft.com/office/word/2010/wordprocessingDrawing" xmlns:wp="http://schemas.openxmlformats.org/drawingml/2006/wordprocessingDrawing" xmlns:w10="urn:schemas-microsoft-com:office:word" xmlns:w="http://schemas.openxmlformats.org/wordprocessingml/2006/main" xmlns:w14="http://schemas.microsoft.com/office/word/2010/wordml" xmlns:w15="http://schemas.microsoft.com/office/word/2012/wordml" xmlns:w16cex="http://schemas.microsoft.com/office/word/2018/wordml/cex" xmlns:w16cid="http://schemas.microsoft.com/office/word/2016/wordml/cid" xmlns:w16="http://schemas.microsoft.com/office/word/2018/wordml" xmlns:w16sdtdh="http://schemas.microsoft.com/office/word/2020/wordml/sdtdatahash" xmlns:w16se="http://schemas.microsoft.com/office/word/2015/wordml/symex" xmlns:wpg="http://schemas.microsoft.com/office/word/2010/wordprocessingGroup" xmlns:wpi="http://schemas.microsoft.com/office/word/2010/wordprocessingInk" xmlns:wne="http://schemas.microsoft.com/office/word/2006/wordml" xmlns:wps="http://schemas.microsoft.com/office/word/2010/wordprocessingShape" mc:Ignorable="w14 w15 w16se w16cid w16 w16cex w16sdtdh wp14">
+<w:document xmlns:wpc="http://schemas.microsoft.com/office/word/2010/wordprocessingCanvas" xmlns:cx="http://schemas.microsoft.com/office/drawing/2014/chartex" xmlns:cx1="http://schemas.microsoft.com/office/drawing/2015/9/8/chartex" xmlns:cx2="http://schemas.microsoft.com/office/drawing/2015/10/21/chartex" xmlns:cx3="http://schemas.microsoft.com/office/drawing/2016/5/9/chartex" xmlns:cx4="http://schemas.microsoft.com/office/drawing/2016/5/10/chartex" xmlns:cx5="http://schemas.microsoft.com/office/drawing/2016/5/11/chartex" xmlns:cx6="http://schemas.microsoft.com/office/drawing/2016/5/12/chartex" xmlns:cx7="http://schemas.microsoft.com/office/drawing/2016/5/13/chartex" xmlns:cx8="http://schemas.microsoft.com/office/drawing/2016/5/14/chartex" xmlns:mc="http://schemas.openxmlformats.org/markup-compatibility/2006" xmlns:aink="http://schemas.microsoft.com/office/drawing/2016/ink" xmlns:am3d="http://schemas.microsoft.com/office/drawing/2017/model3d" xmlns:o="urn:schemas-microsoft-com:office:office" xmlns:r="http://schemas.openxmlformats.org/officeDocument/2006/relationships" xmlns:m="http://schemas.openxmlformats.org/officeDocument/2006/math" xmlns:v="urn:schemas-microsoft-com:vml" xmlns:wp14="http://schemas.microsoft.com/office/word/2010/wordprocessingDrawing" xmlns:wp="http://schemas.openxmlformats.org/drawingml/2006/wordprocessingDrawing" xmlns:w10="urn:schemas-microsoft-com:office:word" xmlns:w="http://schemas.openxmlformats.org/wordprocessingml/2006/main" xmlns:w14="http://schemas.microsoft.com/office/word/2010/wordml" xmlns:w15="http://schemas.microsoft.com/office/word/2012/wordml" xmlns:w16cex="http://schemas.microsoft.com/office/word/2018/wordml/cex" xmlns:w16cid="http://schemas.microsoft.com/office/word/2016/wordml/cid" xmlns:w16="http://schemas.microsoft.com/office/word/2018/wordml" xmlns:w16se="http://schemas.microsoft.com/office/word/2015/wordml/symex" xmlns:wpg="http://schemas.microsoft.com/office/word/2010/wordprocessingGroup" xmlns:wpi="http://schemas.microsoft.com/office/word/2010/wordprocessingInk" xmlns:wne="http://schemas.microsoft.com/office/word/2006/wordml" xmlns:wps="http://schemas.microsoft.com/office/word/2010/wordprocessingShape" mc:Ignorable="w14 w15 w16se w16cid w16 w16cex wp14">
   <w:body>
     <w:p>
       <w:pPr>
@@ -311,7 +311,7 @@
               </wp:anchor>
             </w:drawing>
           </mc:Choice>
-          <mc:Fallback>
+          <mc:Fallback xmlns:w16sdtdh="http://schemas.microsoft.com/office/word/2020/wordml/sdtdatahash">
             <w:pict>
               <v:roundrect w14:anchorId="3675F55E" id="Rounded Rectangle 2" o:spid="_x0000_s1026" style="position:absolute;margin-left:154.15pt;margin-top:22.35pt;width:155.5pt;height:130.75pt;z-index:251659264;visibility:visible;mso-wrap-style:square;mso-width-percent:0;mso-height-percent:0;mso-wrap-distance-left:9pt;mso-wrap-distance-top:0;mso-wrap-distance-right:9pt;mso-wrap-distance-bottom:0;mso-position-horizontal:absolute;mso-position-horizontal-relative:text;mso-position-vertical:absolute;mso-position-vertical-relative:text;mso-width-percent:0;mso-height-percent:0;mso-width-relative:margin;mso-height-relative:margin;v-text-anchor:middle" arcsize="10923f" o:gfxdata="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" filled="f" strokecolor="#1f4d78 [1604]" strokeweight="1pt">
                 <v:stroke joinstyle="miter"/>
@@ -11155,7 +11155,7 @@
               </wp:anchor>
             </w:drawing>
           </mc:Choice>
-          <mc:Fallback>
+          <mc:Fallback xmlns:w16sdtdh="http://schemas.microsoft.com/office/word/2020/wordml/sdtdatahash">
             <w:pict>
               <v:shapetype w14:anchorId="27CFB32D" id="_x0000_t32" coordsize="21600,21600" o:spt="32" o:oned="t" path="m,l21600,21600e" filled="f">
                 <v:path arrowok="t" fillok="f" o:connecttype="none"/>
@@ -11340,7 +11340,7 @@
               </wp:anchor>
             </w:drawing>
           </mc:Choice>
-          <mc:Fallback>
+          <mc:Fallback xmlns:w16sdtdh="http://schemas.microsoft.com/office/word/2020/wordml/sdtdatahash">
             <w:pict>
               <v:shape w14:anchorId="14E84962" id="Straight Arrow Connector 25" o:spid="_x0000_s1026" type="#_x0000_t32" style="position:absolute;margin-left:101.5pt;margin-top:144.4pt;width:121pt;height:25pt;flip:x y;z-index:251685888;visibility:visible;mso-wrap-style:square;mso-wrap-distance-left:9pt;mso-wrap-distance-top:0;mso-wrap-distance-right:9pt;mso-wrap-distance-bottom:0;mso-position-horizontal:absolute;mso-position-horizontal-relative:text;mso-position-vertical:absolute;mso-position-vertical-relative:text" o:gfxdata="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" strokecolor="#5b9bd5 [3204]" strokeweight=".5pt">
                 <v:stroke endarrow="block" joinstyle="miter"/>
@@ -11408,7 +11408,7 @@
               </wp:anchor>
             </w:drawing>
           </mc:Choice>
-          <mc:Fallback>
+          <mc:Fallback xmlns:w16sdtdh="http://schemas.microsoft.com/office/word/2020/wordml/sdtdatahash">
             <w:pict>
               <v:shape w14:anchorId="17F221F5" id="Straight Arrow Connector 24" o:spid="_x0000_s1026" type="#_x0000_t32" style="position:absolute;margin-left:100pt;margin-top:116.9pt;width:125.5pt;height:19pt;flip:x y;z-index:251684864;visibility:visible;mso-wrap-style:square;mso-wrap-distance-left:9pt;mso-wrap-distance-top:0;mso-wrap-distance-right:9pt;mso-wrap-distance-bottom:0;mso-position-horizontal:absolute;mso-position-horizontal-relative:text;mso-position-vertical:absolute;mso-position-vertical-relative:text" o:gfxdata="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" strokecolor="#5b9bd5 [3204]" strokeweight=".5pt">
                 <v:stroke endarrow="block" joinstyle="miter"/>
@@ -11476,7 +11476,7 @@
               </wp:anchor>
             </w:drawing>
           </mc:Choice>
-          <mc:Fallback>
+          <mc:Fallback xmlns:w16sdtdh="http://schemas.microsoft.com/office/word/2020/wordml/sdtdatahash">
             <w:pict>
               <v:shape w14:anchorId="6B4AE3A5" id="Straight Arrow Connector 23" o:spid="_x0000_s1026" type="#_x0000_t32" style="position:absolute;margin-left:80.5pt;margin-top:99.9pt;width:146pt;height:92pt;flip:x;z-index:251683840;visibility:visible;mso-wrap-style:square;mso-wrap-distance-left:9pt;mso-wrap-distance-top:0;mso-wrap-distance-right:9pt;mso-wrap-distance-bottom:0;mso-position-horizontal:absolute;mso-position-horizontal-relative:text;mso-position-vertical:absolute;mso-position-vertical-relative:text" o:gfxdata="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" strokecolor="#5b9bd5 [3204]" strokeweight=".5pt">
                 <v:stroke endarrow="block" joinstyle="miter"/>
@@ -11544,7 +11544,7 @@
               </wp:anchor>
             </w:drawing>
           </mc:Choice>
-          <mc:Fallback>
+          <mc:Fallback xmlns:w16sdtdh="http://schemas.microsoft.com/office/word/2020/wordml/sdtdatahash">
             <w:pict>
               <v:shape w14:anchorId="4B26E622" id="Straight Arrow Connector 22" o:spid="_x0000_s1026" type="#_x0000_t32" style="position:absolute;margin-left:61.5pt;margin-top:66.4pt;width:166.5pt;height:123.5pt;flip:x;z-index:251682816;visibility:visible;mso-wrap-style:square;mso-wrap-distance-left:9pt;mso-wrap-distance-top:0;mso-wrap-distance-right:9pt;mso-wrap-distance-bottom:0;mso-position-horizontal:absolute;mso-position-horizontal-relative:text;mso-position-vertical:absolute;mso-position-vertical-relative:text" o:gfxdata="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" strokecolor="#5b9bd5 [3204]" strokeweight=".5pt">
                 <v:stroke endarrow="block" joinstyle="miter"/>
@@ -11612,7 +11612,7 @@
               </wp:anchor>
             </w:drawing>
           </mc:Choice>
-          <mc:Fallback>
+          <mc:Fallback xmlns:w16sdtdh="http://schemas.microsoft.com/office/word/2020/wordml/sdtdatahash">
             <w:pict>
               <v:shape w14:anchorId="526CAA38" id="Straight Arrow Connector 21" o:spid="_x0000_s1026" type="#_x0000_t32" style="position:absolute;margin-left:48.5pt;margin-top:35.4pt;width:181pt;height:155pt;flip:x;z-index:251681792;visibility:visible;mso-wrap-style:square;mso-wrap-distance-left:9pt;mso-wrap-distance-top:0;mso-wrap-distance-right:9pt;mso-wrap-distance-bottom:0;mso-position-horizontal:absolute;mso-position-horizontal-relative:text;mso-position-vertical:absolute;mso-position-vertical-relative:text" o:gfxdata="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" strokecolor="#5b9bd5 [3204]" strokeweight=".5pt">
                 <v:stroke endarrow="block" joinstyle="miter"/>
@@ -14442,7 +14442,7 @@
               </wp:anchor>
             </w:drawing>
           </mc:Choice>
-          <mc:Fallback>
+          <mc:Fallback xmlns:w16sdtdh="http://schemas.microsoft.com/office/word/2020/wordml/sdtdatahash">
             <w:pict>
               <v:shape w14:anchorId="2F13D41A" id="Straight Arrow Connector 32" o:spid="_x0000_s1026" type="#_x0000_t32" style="position:absolute;margin-left:111pt;margin-top:82.25pt;width:122pt;height:124pt;flip:x;z-index:251691008;visibility:visible;mso-wrap-style:square;mso-wrap-distance-left:9pt;mso-wrap-distance-top:0;mso-wrap-distance-right:9pt;mso-wrap-distance-bottom:0;mso-position-horizontal:absolute;mso-position-horizontal-relative:text;mso-position-vertical:absolute;mso-position-vertical-relative:text" o:gfxdata="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" strokecolor="#5b9bd5 [3204]" strokeweight=".5pt">
                 <v:stroke endarrow="block" joinstyle="miter"/>
@@ -14508,7 +14508,7 @@
               </wp:anchor>
             </w:drawing>
           </mc:Choice>
-          <mc:Fallback>
+          <mc:Fallback xmlns:w16sdtdh="http://schemas.microsoft.com/office/word/2020/wordml/sdtdatahash">
             <w:pict>
               <v:shape w14:anchorId="7DBD4826" id="Straight Arrow Connector 30" o:spid="_x0000_s1026" type="#_x0000_t32" style="position:absolute;margin-left:109pt;margin-top:25.75pt;width:123.5pt;height:166.5pt;flip:x;z-index:251689984;visibility:visible;mso-wrap-style:square;mso-wrap-distance-left:9pt;mso-wrap-distance-top:0;mso-wrap-distance-right:9pt;mso-wrap-distance-bottom:0;mso-position-horizontal:absolute;mso-position-horizontal-relative:text;mso-position-vertical:absolute;mso-position-vertical-relative:text" o:gfxdata="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" strokecolor="#5b9bd5 [3204]" strokeweight=".5pt">
                 <v:stroke endarrow="block" joinstyle="miter"/>
@@ -17443,7 +17443,7 @@
               </wp:anchor>
             </w:drawing>
           </mc:Choice>
-          <mc:Fallback>
+          <mc:Fallback xmlns:w16sdtdh="http://schemas.microsoft.com/office/word/2020/wordml/sdtdatahash">
             <w:pict>
               <v:line w14:anchorId="4D8A441B" id="Straight Connector 9" o:spid="_x0000_s1026" style="position:absolute;flip:y;z-index:251668480;visibility:visible;mso-wrap-style:square;mso-wrap-distance-left:9pt;mso-wrap-distance-top:0;mso-wrap-distance-right:9pt;mso-wrap-distance-bottom:0;mso-position-horizontal:absolute;mso-position-horizontal-relative:text;mso-position-vertical:absolute;mso-position-vertical-relative:text" from="214.5pt,81.5pt" to="352.5pt,101.5pt" o:gfxdata="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" strokecolor="black [3213]" strokeweight="2.25pt">
                 <v:stroke joinstyle="miter"/>
@@ -17511,7 +17511,7 @@
               </wp:anchor>
             </w:drawing>
           </mc:Choice>
-          <mc:Fallback>
+          <mc:Fallback xmlns:w16sdtdh="http://schemas.microsoft.com/office/word/2020/wordml/sdtdatahash">
             <w:pict>
               <v:line w14:anchorId="40DFB8BA" id="Straight Connector 8" o:spid="_x0000_s1026" style="position:absolute;flip:y;z-index:251667456;visibility:visible;mso-wrap-style:square;mso-wrap-distance-left:9pt;mso-wrap-distance-top:0;mso-wrap-distance-right:9pt;mso-wrap-distance-bottom:0;mso-position-horizontal:absolute;mso-position-horizontal-relative:text;mso-position-vertical:absolute;mso-position-vertical-relative:text" from="170pt,44pt" to="354.5pt,53.5pt" o:gfxdata="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" strokecolor="black [3213]" strokeweight="2.25pt">
                 <v:stroke joinstyle="miter"/>
@@ -17579,7 +17579,7 @@
               </wp:anchor>
             </w:drawing>
           </mc:Choice>
-          <mc:Fallback>
+          <mc:Fallback xmlns:w16sdtdh="http://schemas.microsoft.com/office/word/2020/wordml/sdtdatahash">
             <w:pict>
               <v:line w14:anchorId="396FC54B" id="Straight Connector 7" o:spid="_x0000_s1026" style="position:absolute;flip:x;z-index:251666432;visibility:visible;mso-wrap-style:square;mso-wrap-distance-left:9pt;mso-wrap-distance-top:0;mso-wrap-distance-right:9pt;mso-wrap-distance-bottom:0;mso-position-horizontal:absolute;mso-position-horizontal-relative:text;mso-position-vertical:absolute;mso-position-vertical-relative:text" from="142pt,10.5pt" to="354.5pt,49.5pt" o:gfxdata="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" strokecolor="black [3213]" strokeweight="2.25pt">
                 <v:stroke joinstyle="miter"/>
@@ -26442,7 +26442,7 @@
               </wp:anchor>
             </w:drawing>
           </mc:Choice>
-          <mc:Fallback>
+          <mc:Fallback xmlns:w16sdtdh="http://schemas.microsoft.com/office/word/2020/wordml/sdtdatahash">
             <w:pict>
               <v:shape w14:anchorId="371BFC6B" id="Straight Arrow Connector 56" o:spid="_x0000_s1026" type="#_x0000_t32" style="position:absolute;margin-left:100pt;margin-top:45pt;width:261pt;height:39pt;flip:x y;z-index:251715584;visibility:visible;mso-wrap-style:square;mso-wrap-distance-left:9pt;mso-wrap-distance-top:0;mso-wrap-distance-right:9pt;mso-wrap-distance-bottom:0;mso-position-horizontal:absolute;mso-position-horizontal-relative:text;mso-position-vertical:absolute;mso-position-vertical-relative:text" o:gfxdata="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" strokecolor="#5b9bd5 [3204]" strokeweight=".5pt">
                 <v:stroke endarrow="block" joinstyle="miter"/>
@@ -26508,7 +26508,7 @@
               </wp:anchor>
             </w:drawing>
           </mc:Choice>
-          <mc:Fallback>
+          <mc:Fallback xmlns:w16sdtdh="http://schemas.microsoft.com/office/word/2020/wordml/sdtdatahash">
             <w:pict>
               <v:shape w14:anchorId="351C2E52" id="Straight Arrow Connector 55" o:spid="_x0000_s1026" type="#_x0000_t32" style="position:absolute;margin-left:155pt;margin-top:24.5pt;width:207.5pt;height:7pt;flip:x;z-index:251714560;visibility:visible;mso-wrap-style:square;mso-wrap-distance-left:9pt;mso-wrap-distance-top:0;mso-wrap-distance-right:9pt;mso-wrap-distance-bottom:0;mso-position-horizontal:absolute;mso-position-horizontal-relative:text;mso-position-vertical:absolute;mso-position-vertical-relative:text" o:gfxdata="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" strokecolor="#5b9bd5 [3204]" strokeweight=".5pt">
                 <v:stroke endarrow="block" joinstyle="miter"/>
@@ -29629,7 +29629,7 @@
               </wp:anchor>
             </w:drawing>
           </mc:Choice>
-          <mc:Fallback>
+          <mc:Fallback xmlns:w16sdtdh="http://schemas.microsoft.com/office/word/2020/wordml/sdtdatahash">
             <w:pict>
               <v:shape w14:anchorId="4289B967" id="Straight Arrow Connector 43" o:spid="_x0000_s1026" type="#_x0000_t32" style="position:absolute;margin-left:171.5pt;margin-top:199pt;width:87pt;height:26pt;flip:x y;z-index:251705344;visibility:visible;mso-wrap-style:square;mso-wrap-distance-left:9pt;mso-wrap-distance-top:0;mso-wrap-distance-right:9pt;mso-wrap-distance-bottom:0;mso-position-horizontal:absolute;mso-position-horizontal-relative:text;mso-position-vertical:absolute;mso-position-vertical-relative:text" o:gfxdata="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" strokecolor="#5b9bd5 [3204]" strokeweight=".5pt">
                 <v:stroke endarrow="block" joinstyle="miter"/>
@@ -29695,7 +29695,7 @@
               </wp:anchor>
             </w:drawing>
           </mc:Choice>
-          <mc:Fallback>
+          <mc:Fallback xmlns:w16sdtdh="http://schemas.microsoft.com/office/word/2020/wordml/sdtdatahash">
             <w:pict>
               <v:shape w14:anchorId="6D321EAA" id="Straight Arrow Connector 42" o:spid="_x0000_s1026" type="#_x0000_t32" style="position:absolute;margin-left:163.5pt;margin-top:71.5pt;width:94.5pt;height:113pt;flip:x y;z-index:251704320;visibility:visible;mso-wrap-style:square;mso-wrap-distance-left:9pt;mso-wrap-distance-top:0;mso-wrap-distance-right:9pt;mso-wrap-distance-bottom:0;mso-position-horizontal:absolute;mso-position-horizontal-relative:text;mso-position-vertical:absolute;mso-position-vertical-relative:text" o:gfxdata="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" strokecolor="#5b9bd5 [3204]" strokeweight=".5pt">
                 <v:stroke endarrow="block" joinstyle="miter"/>
@@ -29761,7 +29761,7 @@
               </wp:anchor>
             </w:drawing>
           </mc:Choice>
-          <mc:Fallback>
+          <mc:Fallback xmlns:w16sdtdh="http://schemas.microsoft.com/office/word/2020/wordml/sdtdatahash">
             <w:pict>
               <v:shape w14:anchorId="53C43F6D" id="Straight Arrow Connector 41" o:spid="_x0000_s1026" type="#_x0000_t32" style="position:absolute;margin-left:123.5pt;margin-top:79.5pt;width:133pt;height:47pt;flip:x y;z-index:251703296;visibility:visible;mso-wrap-style:square;mso-wrap-distance-left:9pt;mso-wrap-distance-top:0;mso-wrap-distance-right:9pt;mso-wrap-distance-bottom:0;mso-position-horizontal:absolute;mso-position-horizontal-relative:text;mso-position-vertical:absolute;mso-position-vertical-relative:text" o:gfxdata="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" strokecolor="#5b9bd5 [3204]" strokeweight=".5pt">
                 <v:stroke endarrow="block" joinstyle="miter"/>
@@ -29827,7 +29827,7 @@
               </wp:anchor>
             </w:drawing>
           </mc:Choice>
-          <mc:Fallback>
+          <mc:Fallback xmlns:w16sdtdh="http://schemas.microsoft.com/office/word/2020/wordml/sdtdatahash">
             <w:pict>
               <v:shape w14:anchorId="21B3B4C8" id="Straight Arrow Connector 40" o:spid="_x0000_s1026" type="#_x0000_t32" style="position:absolute;margin-left:69.5pt;margin-top:61pt;width:186.5pt;height:17.5pt;flip:x y;z-index:251702272;visibility:visible;mso-wrap-style:square;mso-wrap-distance-left:9pt;mso-wrap-distance-top:0;mso-wrap-distance-right:9pt;mso-wrap-distance-bottom:0;mso-position-horizontal:absolute;mso-position-horizontal-relative:text;mso-position-vertical:absolute;mso-position-vertical-relative:text" o:gfxdata="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" strokecolor="#5b9bd5 [3204]" strokeweight=".5pt">
                 <v:stroke endarrow="block" joinstyle="miter"/>
@@ -29893,7 +29893,7 @@
               </wp:anchor>
             </w:drawing>
           </mc:Choice>
-          <mc:Fallback>
+          <mc:Fallback xmlns:w16sdtdh="http://schemas.microsoft.com/office/word/2020/wordml/sdtdatahash">
             <w:pict>
               <v:shape w14:anchorId="279788D7" id="Straight Arrow Connector 39" o:spid="_x0000_s1026" type="#_x0000_t32" style="position:absolute;margin-left:20.5pt;margin-top:22pt;width:236pt;height:37.5pt;flip:x;z-index:251701248;visibility:visible;mso-wrap-style:square;mso-wrap-distance-left:9pt;mso-wrap-distance-top:0;mso-wrap-distance-right:9pt;mso-wrap-distance-bottom:0;mso-position-horizontal:absolute;mso-position-horizontal-relative:text;mso-position-vertical:absolute;mso-position-vertical-relative:text" o:gfxdata="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" strokecolor="#5b9bd5 [3204]" strokeweight=".5pt">
                 <v:stroke endarrow="block" joinstyle="miter"/>
@@ -30732,7 +30732,7 @@
               </wp:anchor>
             </w:drawing>
           </mc:Choice>
-          <mc:Fallback>
+          <mc:Fallback xmlns:w16sdtdh="http://schemas.microsoft.com/office/word/2020/wordml/sdtdatahash">
             <w:pict>
               <v:shape w14:anchorId="70BA4537" id="Straight Arrow Connector 51" o:spid="_x0000_s1026" type="#_x0000_t32" style="position:absolute;margin-left:159.5pt;margin-top:119pt;width:250pt;height:240pt;flip:x;z-index:251710464;visibility:visible;mso-wrap-style:square;mso-wrap-distance-left:9pt;mso-wrap-distance-top:0;mso-wrap-distance-right:9pt;mso-wrap-distance-bottom:0;mso-position-horizontal:absolute;mso-position-horizontal-relative:text;mso-position-vertical:absolute;mso-position-vertical-relative:text" o:gfxdata="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" strokecolor="#5b9bd5 [3204]" strokeweight=".5pt">
                 <v:stroke endarrow="block" joinstyle="miter"/>
@@ -30798,7 +30798,7 @@
               </wp:anchor>
             </w:drawing>
           </mc:Choice>
-          <mc:Fallback>
+          <mc:Fallback xmlns:w16sdtdh="http://schemas.microsoft.com/office/word/2020/wordml/sdtdatahash">
             <w:pict>
               <v:shape w14:anchorId="773526BA" id="Straight Arrow Connector 50" o:spid="_x0000_s1026" type="#_x0000_t32" style="position:absolute;margin-left:171pt;margin-top:59pt;width:236pt;height:13pt;flip:x;z-index:251709440;visibility:visible;mso-wrap-style:square;mso-wrap-distance-left:9pt;mso-wrap-distance-top:0;mso-wrap-distance-right:9pt;mso-wrap-distance-bottom:0;mso-position-horizontal:absolute;mso-position-horizontal-relative:text;mso-position-vertical:absolute;mso-position-vertical-relative:text" o:gfxdata="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" strokecolor="#5b9bd5 [3204]" strokeweight=".5pt">
                 <v:stroke endarrow="block" joinstyle="miter"/>
@@ -41779,7 +41779,7 @@
 </file>
 
 <file path=word/endnotes.xml><?xml version="1.0" encoding="utf-8"?>
-<w:endnotes xmlns:wpc="http://schemas.microsoft.com/office/word/2010/wordprocessingCanvas" xmlns:cx="http://schemas.microsoft.com/office/drawing/2014/chartex" xmlns:cx1="http://schemas.microsoft.com/office/drawing/2015/9/8/chartex" xmlns:cx2="http://schemas.microsoft.com/office/drawing/2015/10/21/chartex" xmlns:cx3="http://schemas.microsoft.com/office/drawing/2016/5/9/chartex" xmlns:cx4="http://schemas.microsoft.com/office/drawing/2016/5/10/chartex" xmlns:cx5="http://schemas.microsoft.com/office/drawing/2016/5/11/chartex" xmlns:cx6="http://schemas.microsoft.com/office/drawing/2016/5/12/chartex" xmlns:cx7="http://schemas.microsoft.com/office/drawing/2016/5/13/chartex" xmlns:cx8="http://schemas.microsoft.com/office/drawing/2016/5/14/chartex" xmlns:mc="http://schemas.openxmlformats.org/markup-compatibility/2006" xmlns:aink="http://schemas.microsoft.com/office/drawing/2016/ink" xmlns:am3d="http://schemas.microsoft.com/office/drawing/2017/model3d" xmlns:o="urn:schemas-microsoft-com:office:office" xmlns:r="http://schemas.openxmlformats.org/officeDocument/2006/relationships" xmlns:m="http://schemas.openxmlformats.org/officeDocument/2006/math" xmlns:v="urn:schemas-microsoft-com:vml" xmlns:wp14="http://schemas.microsoft.com/office/word/2010/wordprocessingDrawing" xmlns:wp="http://schemas.openxmlformats.org/drawingml/2006/wordprocessingDrawing" xmlns:w10="urn:schemas-microsoft-com:office:word" xmlns:w="http://schemas.openxmlformats.org/wordprocessingml/2006/main" xmlns:w14="http://schemas.microsoft.com/office/word/2010/wordml" xmlns:w15="http://schemas.microsoft.com/office/word/2012/wordml" xmlns:w16cex="http://schemas.microsoft.com/office/word/2018/wordml/cex" xmlns:w16cid="http://schemas.microsoft.com/office/word/2016/wordml/cid" xmlns:w16="http://schemas.microsoft.com/office/word/2018/wordml" xmlns:w16sdtdh="http://schemas.microsoft.com/office/word/2020/wordml/sdtdatahash" xmlns:w16se="http://schemas.microsoft.com/office/word/2015/wordml/symex" xmlns:wpg="http://schemas.microsoft.com/office/word/2010/wordprocessingGroup" xmlns:wpi="http://schemas.microsoft.com/office/word/2010/wordprocessingInk" xmlns:wne="http://schemas.microsoft.com/office/word/2006/wordml" xmlns:wps="http://schemas.microsoft.com/office/word/2010/wordprocessingShape" mc:Ignorable="w14 w15 w16se w16cid w16 w16cex w16sdtdh wp14">
+<w:endnotes xmlns:wpc="http://schemas.microsoft.com/office/word/2010/wordprocessingCanvas" xmlns:cx="http://schemas.microsoft.com/office/drawing/2014/chartex" xmlns:cx1="http://schemas.microsoft.com/office/drawing/2015/9/8/chartex" xmlns:cx2="http://schemas.microsoft.com/office/drawing/2015/10/21/chartex" xmlns:cx3="http://schemas.microsoft.com/office/drawing/2016/5/9/chartex" xmlns:cx4="http://schemas.microsoft.com/office/drawing/2016/5/10/chartex" xmlns:cx5="http://schemas.microsoft.com/office/drawing/2016/5/11/chartex" xmlns:cx6="http://schemas.microsoft.com/office/drawing/2016/5/12/chartex" xmlns:cx7="http://schemas.microsoft.com/office/drawing/2016/5/13/chartex" xmlns:cx8="http://schemas.microsoft.com/office/drawing/2016/5/14/chartex" xmlns:mc="http://schemas.openxmlformats.org/markup-compatibility/2006" xmlns:aink="http://schemas.microsoft.com/office/drawing/2016/ink" xmlns:am3d="http://schemas.microsoft.com/office/drawing/2017/model3d" xmlns:o="urn:schemas-microsoft-com:office:office" xmlns:r="http://schemas.openxmlformats.org/officeDocument/2006/relationships" xmlns:m="http://schemas.openxmlformats.org/officeDocument/2006/math" xmlns:v="urn:schemas-microsoft-com:vml" xmlns:wp14="http://schemas.microsoft.com/office/word/2010/wordprocessingDrawing" xmlns:wp="http://schemas.openxmlformats.org/drawingml/2006/wordprocessingDrawing" xmlns:w10="urn:schemas-microsoft-com:office:word" xmlns:w="http://schemas.openxmlformats.org/wordprocessingml/2006/main" xmlns:w14="http://schemas.microsoft.com/office/word/2010/wordml" xmlns:w15="http://schemas.microsoft.com/office/word/2012/wordml" xmlns:w16cex="http://schemas.microsoft.com/office/word/2018/wordml/cex" xmlns:w16cid="http://schemas.microsoft.com/office/word/2016/wordml/cid" xmlns:w16="http://schemas.microsoft.com/office/word/2018/wordml" xmlns:w16se="http://schemas.microsoft.com/office/word/2015/wordml/symex" xmlns:wpg="http://schemas.microsoft.com/office/word/2010/wordprocessingGroup" xmlns:wpi="http://schemas.microsoft.com/office/word/2010/wordprocessingInk" xmlns:wne="http://schemas.microsoft.com/office/word/2006/wordml" xmlns:wps="http://schemas.microsoft.com/office/word/2010/wordprocessingShape" mc:Ignorable="w14 w15 w16se w16cid w16 w16cex wp14">
   <w:endnote w:type="separator" w:id="-1">
     <w:p>
       <w:pPr>
@@ -41804,7 +41804,7 @@
 </file>
 
 <file path=word/footer1.xml><?xml version="1.0" encoding="utf-8"?>
-<w:ftr xmlns:wpc="http://schemas.microsoft.com/office/word/2010/wordprocessingCanvas" xmlns:cx="http://schemas.microsoft.com/office/drawing/2014/chartex" xmlns:cx1="http://schemas.microsoft.com/office/drawing/2015/9/8/chartex" xmlns:cx2="http://schemas.microsoft.com/office/drawing/2015/10/21/chartex" xmlns:cx3="http://schemas.microsoft.com/office/drawing/2016/5/9/chartex" xmlns:cx4="http://schemas.microsoft.com/office/drawing/2016/5/10/chartex" xmlns:cx5="http://schemas.microsoft.com/office/drawing/2016/5/11/chartex" xmlns:cx6="http://schemas.microsoft.com/office/drawing/2016/5/12/chartex" xmlns:cx7="http://schemas.microsoft.com/office/drawing/2016/5/13/chartex" xmlns:cx8="http://schemas.microsoft.com/office/drawing/2016/5/14/chartex" xmlns:mc="http://schemas.openxmlformats.org/markup-compatibility/2006" xmlns:aink="http://schemas.microsoft.com/office/drawing/2016/ink" xmlns:am3d="http://schemas.microsoft.com/office/drawing/2017/model3d" xmlns:o="urn:schemas-microsoft-com:office:office" xmlns:r="http://schemas.openxmlformats.org/officeDocument/2006/relationships" xmlns:m="http://schemas.openxmlformats.org/officeDocument/2006/math" xmlns:v="urn:schemas-microsoft-com:vml" xmlns:wp14="http://schemas.microsoft.com/office/word/2010/wordprocessingDrawing" xmlns:wp="http://schemas.openxmlformats.org/drawingml/2006/wordprocessingDrawing" xmlns:w10="urn:schemas-microsoft-com:office:word" xmlns:w="http://schemas.openxmlformats.org/wordprocessingml/2006/main" xmlns:w14="http://schemas.microsoft.com/office/word/2010/wordml" xmlns:w15="http://schemas.microsoft.com/office/word/2012/wordml" xmlns:w16cex="http://schemas.microsoft.com/office/word/2018/wordml/cex" xmlns:w16cid="http://schemas.microsoft.com/office/word/2016/wordml/cid" xmlns:w16="http://schemas.microsoft.com/office/word/2018/wordml" xmlns:w16sdtdh="http://schemas.microsoft.com/office/word/2020/wordml/sdtdatahash" xmlns:w16se="http://schemas.microsoft.com/office/word/2015/wordml/symex" xmlns:wpg="http://schemas.microsoft.com/office/word/2010/wordprocessingGroup" xmlns:wpi="http://schemas.microsoft.com/office/word/2010/wordprocessingInk" xmlns:wne="http://schemas.microsoft.com/office/word/2006/wordml" xmlns:wps="http://schemas.microsoft.com/office/word/2010/wordprocessingShape" mc:Ignorable="w14 w15 w16se w16cid w16 w16cex w16sdtdh wp14">
+<w:ftr xmlns:wpc="http://schemas.microsoft.com/office/word/2010/wordprocessingCanvas" xmlns:cx="http://schemas.microsoft.com/office/drawing/2014/chartex" xmlns:cx1="http://schemas.microsoft.com/office/drawing/2015/9/8/chartex" xmlns:cx2="http://schemas.microsoft.com/office/drawing/2015/10/21/chartex" xmlns:cx3="http://schemas.microsoft.com/office/drawing/2016/5/9/chartex" xmlns:cx4="http://schemas.microsoft.com/office/drawing/2016/5/10/chartex" xmlns:cx5="http://schemas.microsoft.com/office/drawing/2016/5/11/chartex" xmlns:cx6="http://schemas.microsoft.com/office/drawing/2016/5/12/chartex" xmlns:cx7="http://schemas.microsoft.com/office/drawing/2016/5/13/chartex" xmlns:cx8="http://schemas.microsoft.com/office/drawing/2016/5/14/chartex" xmlns:mc="http://schemas.openxmlformats.org/markup-compatibility/2006" xmlns:aink="http://schemas.microsoft.com/office/drawing/2016/ink" xmlns:am3d="http://schemas.microsoft.com/office/drawing/2017/model3d" xmlns:o="urn:schemas-microsoft-com:office:office" xmlns:r="http://schemas.openxmlformats.org/officeDocument/2006/relationships" xmlns:m="http://schemas.openxmlformats.org/officeDocument/2006/math" xmlns:v="urn:schemas-microsoft-com:vml" xmlns:wp14="http://schemas.microsoft.com/office/word/2010/wordprocessingDrawing" xmlns:wp="http://schemas.openxmlformats.org/drawingml/2006/wordprocessingDrawing" xmlns:w10="urn:schemas-microsoft-com:office:word" xmlns:w="http://schemas.openxmlformats.org/wordprocessingml/2006/main" xmlns:w14="http://schemas.microsoft.com/office/word/2010/wordml" xmlns:w15="http://schemas.microsoft.com/office/word/2012/wordml" xmlns:w16cex="http://schemas.microsoft.com/office/word/2018/wordml/cex" xmlns:w16cid="http://schemas.microsoft.com/office/word/2016/wordml/cid" xmlns:w16="http://schemas.microsoft.com/office/word/2018/wordml" xmlns:w16se="http://schemas.microsoft.com/office/word/2015/wordml/symex" xmlns:wpg="http://schemas.microsoft.com/office/word/2010/wordprocessingGroup" xmlns:wpi="http://schemas.microsoft.com/office/word/2010/wordprocessingInk" xmlns:wne="http://schemas.microsoft.com/office/word/2006/wordml" xmlns:wps="http://schemas.microsoft.com/office/word/2010/wordprocessingShape" mc:Ignorable="w14 w15 w16se w16cid w16 w16cex wp14">
   <w:p>
     <w:pPr>
       <w:pStyle w:val="Footer"/>
@@ -41814,7 +41814,7 @@
 </file>
 
 <file path=word/footer2.xml><?xml version="1.0" encoding="utf-8"?>
-<w:ftr xmlns:wpc="http://schemas.microsoft.com/office/word/2010/wordprocessingCanvas" xmlns:cx="http://schemas.microsoft.com/office/drawing/2014/chartex" xmlns:cx1="http://schemas.microsoft.com/office/drawing/2015/9/8/chartex" xmlns:cx2="http://schemas.microsoft.com/office/drawing/2015/10/21/chartex" xmlns:cx3="http://schemas.microsoft.com/office/drawing/2016/5/9/chartex" xmlns:cx4="http://schemas.microsoft.com/office/drawing/2016/5/10/chartex" xmlns:cx5="http://schemas.microsoft.com/office/drawing/2016/5/11/chartex" xmlns:cx6="http://schemas.microsoft.com/office/drawing/2016/5/12/chartex" xmlns:cx7="http://schemas.microsoft.com/office/drawing/2016/5/13/chartex" xmlns:cx8="http://schemas.microsoft.com/office/drawing/2016/5/14/chartex" xmlns:mc="http://schemas.openxmlformats.org/markup-compatibility/2006" xmlns:aink="http://schemas.microsoft.com/office/drawing/2016/ink" xmlns:am3d="http://schemas.microsoft.com/office/drawing/2017/model3d" xmlns:o="urn:schemas-microsoft-com:office:office" xmlns:r="http://schemas.openxmlformats.org/officeDocument/2006/relationships" xmlns:m="http://schemas.openxmlformats.org/officeDocument/2006/math" xmlns:v="urn:schemas-microsoft-com:vml" xmlns:wp14="http://schemas.microsoft.com/office/word/2010/wordprocessingDrawing" xmlns:wp="http://schemas.openxmlformats.org/drawingml/2006/wordprocessingDrawing" xmlns:w10="urn:schemas-microsoft-com:office:word" xmlns:w="http://schemas.openxmlformats.org/wordprocessingml/2006/main" xmlns:w14="http://schemas.microsoft.com/office/word/2010/wordml" xmlns:w15="http://schemas.microsoft.com/office/word/2012/wordml" xmlns:w16cex="http://schemas.microsoft.com/office/word/2018/wordml/cex" xmlns:w16cid="http://schemas.microsoft.com/office/word/2016/wordml/cid" xmlns:w16="http://schemas.microsoft.com/office/word/2018/wordml" xmlns:w16sdtdh="http://schemas.microsoft.com/office/word/2020/wordml/sdtdatahash" xmlns:w16se="http://schemas.microsoft.com/office/word/2015/wordml/symex" xmlns:wpg="http://schemas.microsoft.com/office/word/2010/wordprocessingGroup" xmlns:wpi="http://schemas.microsoft.com/office/word/2010/wordprocessingInk" xmlns:wne="http://schemas.microsoft.com/office/word/2006/wordml" xmlns:wps="http://schemas.microsoft.com/office/word/2010/wordprocessingShape" mc:Ignorable="w14 w15 w16se w16cid w16 w16cex w16sdtdh wp14">
+<w:ftr xmlns:wpc="http://schemas.microsoft.com/office/word/2010/wordprocessingCanvas" xmlns:cx="http://schemas.microsoft.com/office/drawing/2014/chartex" xmlns:cx1="http://schemas.microsoft.com/office/drawing/2015/9/8/chartex" xmlns:cx2="http://schemas.microsoft.com/office/drawing/2015/10/21/chartex" xmlns:cx3="http://schemas.microsoft.com/office/drawing/2016/5/9/chartex" xmlns:cx4="http://schemas.microsoft.com/office/drawing/2016/5/10/chartex" xmlns:cx5="http://schemas.microsoft.com/office/drawing/2016/5/11/chartex" xmlns:cx6="http://schemas.microsoft.com/office/drawing/2016/5/12/chartex" xmlns:cx7="http://schemas.microsoft.com/office/drawing/2016/5/13/chartex" xmlns:cx8="http://schemas.microsoft.com/office/drawing/2016/5/14/chartex" xmlns:mc="http://schemas.openxmlformats.org/markup-compatibility/2006" xmlns:aink="http://schemas.microsoft.com/office/drawing/2016/ink" xmlns:am3d="http://schemas.microsoft.com/office/drawing/2017/model3d" xmlns:o="urn:schemas-microsoft-com:office:office" xmlns:r="http://schemas.openxmlformats.org/officeDocument/2006/relationships" xmlns:m="http://schemas.openxmlformats.org/officeDocument/2006/math" xmlns:v="urn:schemas-microsoft-com:vml" xmlns:wp14="http://schemas.microsoft.com/office/word/2010/wordprocessingDrawing" xmlns:wp="http://schemas.openxmlformats.org/drawingml/2006/wordprocessingDrawing" xmlns:w10="urn:schemas-microsoft-com:office:word" xmlns:w="http://schemas.openxmlformats.org/wordprocessingml/2006/main" xmlns:w14="http://schemas.microsoft.com/office/word/2010/wordml" xmlns:w15="http://schemas.microsoft.com/office/word/2012/wordml" xmlns:w16cex="http://schemas.microsoft.com/office/word/2018/wordml/cex" xmlns:w16cid="http://schemas.microsoft.com/office/word/2016/wordml/cid" xmlns:w16="http://schemas.microsoft.com/office/word/2018/wordml" xmlns:w16se="http://schemas.microsoft.com/office/word/2015/wordml/symex" xmlns:wpg="http://schemas.microsoft.com/office/word/2010/wordprocessingGroup" xmlns:wpi="http://schemas.microsoft.com/office/word/2010/wordprocessingInk" xmlns:wne="http://schemas.microsoft.com/office/word/2006/wordml" xmlns:wps="http://schemas.microsoft.com/office/word/2010/wordprocessingShape" mc:Ignorable="w14 w15 w16se w16cid w16 w16cex wp14">
   <w:p>
     <w:pPr>
       <w:pStyle w:val="Footer"/>
@@ -41824,7 +41824,7 @@
 </file>
 
 <file path=word/footer3.xml><?xml version="1.0" encoding="utf-8"?>
-<w:ftr xmlns:wpc="http://schemas.microsoft.com/office/word/2010/wordprocessingCanvas" xmlns:cx="http://schemas.microsoft.com/office/drawing/2014/chartex" xmlns:cx1="http://schemas.microsoft.com/office/drawing/2015/9/8/chartex" xmlns:cx2="http://schemas.microsoft.com/office/drawing/2015/10/21/chartex" xmlns:cx3="http://schemas.microsoft.com/office/drawing/2016/5/9/chartex" xmlns:cx4="http://schemas.microsoft.com/office/drawing/2016/5/10/chartex" xmlns:cx5="http://schemas.microsoft.com/office/drawing/2016/5/11/chartex" xmlns:cx6="http://schemas.microsoft.com/office/drawing/2016/5/12/chartex" xmlns:cx7="http://schemas.microsoft.com/office/drawing/2016/5/13/chartex" xmlns:cx8="http://schemas.microsoft.com/office/drawing/2016/5/14/chartex" xmlns:mc="http://schemas.openxmlformats.org/markup-compatibility/2006" xmlns:aink="http://schemas.microsoft.com/office/drawing/2016/ink" xmlns:am3d="http://schemas.microsoft.com/office/drawing/2017/model3d" xmlns:o="urn:schemas-microsoft-com:office:office" xmlns:r="http://schemas.openxmlformats.org/officeDocument/2006/relationships" xmlns:m="http://schemas.openxmlformats.org/officeDocument/2006/math" xmlns:v="urn:schemas-microsoft-com:vml" xmlns:wp14="http://schemas.microsoft.com/office/word/2010/wordprocessingDrawing" xmlns:wp="http://schemas.openxmlformats.org/drawingml/2006/wordprocessingDrawing" xmlns:w10="urn:schemas-microsoft-com:office:word" xmlns:w="http://schemas.openxmlformats.org/wordprocessingml/2006/main" xmlns:w14="http://schemas.microsoft.com/office/word/2010/wordml" xmlns:w15="http://schemas.microsoft.com/office/word/2012/wordml" xmlns:w16cex="http://schemas.microsoft.com/office/word/2018/wordml/cex" xmlns:w16cid="http://schemas.microsoft.com/office/word/2016/wordml/cid" xmlns:w16="http://schemas.microsoft.com/office/word/2018/wordml" xmlns:w16sdtdh="http://schemas.microsoft.com/office/word/2020/wordml/sdtdatahash" xmlns:w16se="http://schemas.microsoft.com/office/word/2015/wordml/symex" xmlns:wpg="http://schemas.microsoft.com/office/word/2010/wordprocessingGroup" xmlns:wpi="http://schemas.microsoft.com/office/word/2010/wordprocessingInk" xmlns:wne="http://schemas.microsoft.com/office/word/2006/wordml" xmlns:wps="http://schemas.microsoft.com/office/word/2010/wordprocessingShape" mc:Ignorable="w14 w15 w16se w16cid w16 w16cex w16sdtdh wp14">
+<w:ftr xmlns:wpc="http://schemas.microsoft.com/office/word/2010/wordprocessingCanvas" xmlns:cx="http://schemas.microsoft.com/office/drawing/2014/chartex" xmlns:cx1="http://schemas.microsoft.com/office/drawing/2015/9/8/chartex" xmlns:cx2="http://schemas.microsoft.com/office/drawing/2015/10/21/chartex" xmlns:cx3="http://schemas.microsoft.com/office/drawing/2016/5/9/chartex" xmlns:cx4="http://schemas.microsoft.com/office/drawing/2016/5/10/chartex" xmlns:cx5="http://schemas.microsoft.com/office/drawing/2016/5/11/chartex" xmlns:cx6="http://schemas.microsoft.com/office/drawing/2016/5/12/chartex" xmlns:cx7="http://schemas.microsoft.com/office/drawing/2016/5/13/chartex" xmlns:cx8="http://schemas.microsoft.com/office/drawing/2016/5/14/chartex" xmlns:mc="http://schemas.openxmlformats.org/markup-compatibility/2006" xmlns:aink="http://schemas.microsoft.com/office/drawing/2016/ink" xmlns:am3d="http://schemas.microsoft.com/office/drawing/2017/model3d" xmlns:o="urn:schemas-microsoft-com:office:office" xmlns:r="http://schemas.openxmlformats.org/officeDocument/2006/relationships" xmlns:m="http://schemas.openxmlformats.org/officeDocument/2006/math" xmlns:v="urn:schemas-microsoft-com:vml" xmlns:wp14="http://schemas.microsoft.com/office/word/2010/wordprocessingDrawing" xmlns:wp="http://schemas.openxmlformats.org/drawingml/2006/wordprocessingDrawing" xmlns:w10="urn:schemas-microsoft-com:office:word" xmlns:w="http://schemas.openxmlformats.org/wordprocessingml/2006/main" xmlns:w14="http://schemas.microsoft.com/office/word/2010/wordml" xmlns:w15="http://schemas.microsoft.com/office/word/2012/wordml" xmlns:w16cex="http://schemas.microsoft.com/office/word/2018/wordml/cex" xmlns:w16cid="http://schemas.microsoft.com/office/word/2016/wordml/cid" xmlns:w16="http://schemas.microsoft.com/office/word/2018/wordml" xmlns:w16se="http://schemas.microsoft.com/office/word/2015/wordml/symex" xmlns:wpg="http://schemas.microsoft.com/office/word/2010/wordprocessingGroup" xmlns:wpi="http://schemas.microsoft.com/office/word/2010/wordprocessingInk" xmlns:wne="http://schemas.microsoft.com/office/word/2006/wordml" xmlns:wps="http://schemas.microsoft.com/office/word/2010/wordprocessingShape" mc:Ignorable="w14 w15 w16se w16cid w16 w16cex wp14">
   <w:p>
     <w:pPr>
       <w:pStyle w:val="Footer"/>
@@ -41834,7 +41834,7 @@
 </file>
 
 <file path=word/footer4.xml><?xml version="1.0" encoding="utf-8"?>
-<w:ftr xmlns:wpc="http://schemas.microsoft.com/office/word/2010/wordprocessingCanvas" xmlns:cx="http://schemas.microsoft.com/office/drawing/2014/chartex" xmlns:cx1="http://schemas.microsoft.com/office/drawing/2015/9/8/chartex" xmlns:cx2="http://schemas.microsoft.com/office/drawing/2015/10/21/chartex" xmlns:cx3="http://schemas.microsoft.com/office/drawing/2016/5/9/chartex" xmlns:cx4="http://schemas.microsoft.com/office/drawing/2016/5/10/chartex" xmlns:cx5="http://schemas.microsoft.com/office/drawing/2016/5/11/chartex" xmlns:cx6="http://schemas.microsoft.com/office/drawing/2016/5/12/chartex" xmlns:cx7="http://schemas.microsoft.com/office/drawing/2016/5/13/chartex" xmlns:cx8="http://schemas.microsoft.com/office/drawing/2016/5/14/chartex" xmlns:mc="http://schemas.openxmlformats.org/markup-compatibility/2006" xmlns:aink="http://schemas.microsoft.com/office/drawing/2016/ink" xmlns:am3d="http://schemas.microsoft.com/office/drawing/2017/model3d" xmlns:o="urn:schemas-microsoft-com:office:office" xmlns:r="http://schemas.openxmlformats.org/officeDocument/2006/relationships" xmlns:m="http://schemas.openxmlformats.org/officeDocument/2006/math" xmlns:v="urn:schemas-microsoft-com:vml" xmlns:wp14="http://schemas.microsoft.com/office/word/2010/wordprocessingDrawing" xmlns:wp="http://schemas.openxmlformats.org/drawingml/2006/wordprocessingDrawing" xmlns:w10="urn:schemas-microsoft-com:office:word" xmlns:w="http://schemas.openxmlformats.org/wordprocessingml/2006/main" xmlns:w14="http://schemas.microsoft.com/office/word/2010/wordml" xmlns:w15="http://schemas.microsoft.com/office/word/2012/wordml" xmlns:w16cex="http://schemas.microsoft.com/office/word/2018/wordml/cex" xmlns:w16cid="http://schemas.microsoft.com/office/word/2016/wordml/cid" xmlns:w16="http://schemas.microsoft.com/office/word/2018/wordml" xmlns:w16sdtdh="http://schemas.microsoft.com/office/word/2020/wordml/sdtdatahash" xmlns:w16se="http://schemas.microsoft.com/office/word/2015/wordml/symex" xmlns:wpg="http://schemas.microsoft.com/office/word/2010/wordprocessingGroup" xmlns:wpi="http://schemas.microsoft.com/office/word/2010/wordprocessingInk" xmlns:wne="http://schemas.microsoft.com/office/word/2006/wordml" xmlns:wps="http://schemas.microsoft.com/office/word/2010/wordprocessingShape" mc:Ignorable="w14 w15 w16se w16cid w16 w16cex w16sdtdh wp14">
+<w:ftr xmlns:wpc="http://schemas.microsoft.com/office/word/2010/wordprocessingCanvas" xmlns:cx="http://schemas.microsoft.com/office/drawing/2014/chartex" xmlns:cx1="http://schemas.microsoft.com/office/drawing/2015/9/8/chartex" xmlns:cx2="http://schemas.microsoft.com/office/drawing/2015/10/21/chartex" xmlns:cx3="http://schemas.microsoft.com/office/drawing/2016/5/9/chartex" xmlns:cx4="http://schemas.microsoft.com/office/drawing/2016/5/10/chartex" xmlns:cx5="http://schemas.microsoft.com/office/drawing/2016/5/11/chartex" xmlns:cx6="http://schemas.microsoft.com/office/drawing/2016/5/12/chartex" xmlns:cx7="http://schemas.microsoft.com/office/drawing/2016/5/13/chartex" xmlns:cx8="http://schemas.microsoft.com/office/drawing/2016/5/14/chartex" xmlns:mc="http://schemas.openxmlformats.org/markup-compatibility/2006" xmlns:aink="http://schemas.microsoft.com/office/drawing/2016/ink" xmlns:am3d="http://schemas.microsoft.com/office/drawing/2017/model3d" xmlns:o="urn:schemas-microsoft-com:office:office" xmlns:r="http://schemas.openxmlformats.org/officeDocument/2006/relationships" xmlns:m="http://schemas.openxmlformats.org/officeDocument/2006/math" xmlns:v="urn:schemas-microsoft-com:vml" xmlns:wp14="http://schemas.microsoft.com/office/word/2010/wordprocessingDrawing" xmlns:wp="http://schemas.openxmlformats.org/drawingml/2006/wordprocessingDrawing" xmlns:w10="urn:schemas-microsoft-com:office:word" xmlns:w="http://schemas.openxmlformats.org/wordprocessingml/2006/main" xmlns:w14="http://schemas.microsoft.com/office/word/2010/wordml" xmlns:w15="http://schemas.microsoft.com/office/word/2012/wordml" xmlns:w16cex="http://schemas.microsoft.com/office/word/2018/wordml/cex" xmlns:w16cid="http://schemas.microsoft.com/office/word/2016/wordml/cid" xmlns:w16="http://schemas.microsoft.com/office/word/2018/wordml" xmlns:w16se="http://schemas.microsoft.com/office/word/2015/wordml/symex" xmlns:wpg="http://schemas.microsoft.com/office/word/2010/wordprocessingGroup" xmlns:wpi="http://schemas.microsoft.com/office/word/2010/wordprocessingInk" xmlns:wne="http://schemas.microsoft.com/office/word/2006/wordml" xmlns:wps="http://schemas.microsoft.com/office/word/2010/wordprocessingShape" mc:Ignorable="w14 w15 w16se w16cid w16 w16cex wp14">
   <w:p>
     <w:pPr>
       <w:pStyle w:val="Footer"/>
@@ -41880,7 +41880,7 @@
 </file>
 
 <file path=word/footnotes.xml><?xml version="1.0" encoding="utf-8"?>
-<w:footnotes xmlns:wpc="http://schemas.microsoft.com/office/word/2010/wordprocessingCanvas" xmlns:cx="http://schemas.microsoft.com/office/drawing/2014/chartex" xmlns:cx1="http://schemas.microsoft.com/office/drawing/2015/9/8/chartex" xmlns:cx2="http://schemas.microsoft.com/office/drawing/2015/10/21/chartex" xmlns:cx3="http://schemas.microsoft.com/office/drawing/2016/5/9/chartex" xmlns:cx4="http://schemas.microsoft.com/office/drawing/2016/5/10/chartex" xmlns:cx5="http://schemas.microsoft.com/office/drawing/2016/5/11/chartex" xmlns:cx6="http://schemas.microsoft.com/office/drawing/2016/5/12/chartex" xmlns:cx7="http://schemas.microsoft.com/office/drawing/2016/5/13/chartex" xmlns:cx8="http://schemas.microsoft.com/office/drawing/2016/5/14/chartex" xmlns:mc="http://schemas.openxmlformats.org/markup-compatibility/2006" xmlns:aink="http://schemas.microsoft.com/office/drawing/2016/ink" xmlns:am3d="http://schemas.microsoft.com/office/drawing/2017/model3d" xmlns:o="urn:schemas-microsoft-com:office:office" xmlns:r="http://schemas.openxmlformats.org/officeDocument/2006/relationships" xmlns:m="http://schemas.openxmlformats.org/officeDocument/2006/math" xmlns:v="urn:schemas-microsoft-com:vml" xmlns:wp14="http://schemas.microsoft.com/office/word/2010/wordprocessingDrawing" xmlns:wp="http://schemas.openxmlformats.org/drawingml/2006/wordprocessingDrawing" xmlns:w10="urn:schemas-microsoft-com:office:word" xmlns:w="http://schemas.openxmlformats.org/wordprocessingml/2006/main" xmlns:w14="http://schemas.microsoft.com/office/word/2010/wordml" xmlns:w15="http://schemas.microsoft.com/office/word/2012/wordml" xmlns:w16cex="http://schemas.microsoft.com/office/word/2018/wordml/cex" xmlns:w16cid="http://schemas.microsoft.com/office/word/2016/wordml/cid" xmlns:w16="http://schemas.microsoft.com/office/word/2018/wordml" xmlns:w16sdtdh="http://schemas.microsoft.com/office/word/2020/wordml/sdtdatahash" xmlns:w16se="http://schemas.microsoft.com/office/word/2015/wordml/symex" xmlns:wpg="http://schemas.microsoft.com/office/word/2010/wordprocessingGroup" xmlns:wpi="http://schemas.microsoft.com/office/word/2010/wordprocessingInk" xmlns:wne="http://schemas.microsoft.com/office/word/2006/wordml" xmlns:wps="http://schemas.microsoft.com/office/word/2010/wordprocessingShape" mc:Ignorable="w14 w15 w16se w16cid w16 w16cex w16sdtdh wp14">
+<w:footnotes xmlns:wpc="http://schemas.microsoft.com/office/word/2010/wordprocessingCanvas" xmlns:cx="http://schemas.microsoft.com/office/drawing/2014/chartex" xmlns:cx1="http://schemas.microsoft.com/office/drawing/2015/9/8/chartex" xmlns:cx2="http://schemas.microsoft.com/office/drawing/2015/10/21/chartex" xmlns:cx3="http://schemas.microsoft.com/office/drawing/2016/5/9/chartex" xmlns:cx4="http://schemas.microsoft.com/office/drawing/2016/5/10/chartex" xmlns:cx5="http://schemas.microsoft.com/office/drawing/2016/5/11/chartex" xmlns:cx6="http://schemas.microsoft.com/office/drawing/2016/5/12/chartex" xmlns:cx7="http://schemas.microsoft.com/office/drawing/2016/5/13/chartex" xmlns:cx8="http://schemas.microsoft.com/office/drawing/2016/5/14/chartex" xmlns:mc="http://schemas.openxmlformats.org/markup-compatibility/2006" xmlns:aink="http://schemas.microsoft.com/office/drawing/2016/ink" xmlns:am3d="http://schemas.microsoft.com/office/drawing/2017/model3d" xmlns:o="urn:schemas-microsoft-com:office:office" xmlns:r="http://schemas.openxmlformats.org/officeDocument/2006/relationships" xmlns:m="http://schemas.openxmlformats.org/officeDocument/2006/math" xmlns:v="urn:schemas-microsoft-com:vml" xmlns:wp14="http://schemas.microsoft.com/office/word/2010/wordprocessingDrawing" xmlns:wp="http://schemas.openxmlformats.org/drawingml/2006/wordprocessingDrawing" xmlns:w10="urn:schemas-microsoft-com:office:word" xmlns:w="http://schemas.openxmlformats.org/wordprocessingml/2006/main" xmlns:w14="http://schemas.microsoft.com/office/word/2010/wordml" xmlns:w15="http://schemas.microsoft.com/office/word/2012/wordml" xmlns:w16cex="http://schemas.microsoft.com/office/word/2018/wordml/cex" xmlns:w16cid="http://schemas.microsoft.com/office/word/2016/wordml/cid" xmlns:w16="http://schemas.microsoft.com/office/word/2018/wordml" xmlns:w16se="http://schemas.microsoft.com/office/word/2015/wordml/symex" xmlns:wpg="http://schemas.microsoft.com/office/word/2010/wordprocessingGroup" xmlns:wpi="http://schemas.microsoft.com/office/word/2010/wordprocessingInk" xmlns:wne="http://schemas.microsoft.com/office/word/2006/wordml" xmlns:wps="http://schemas.microsoft.com/office/word/2010/wordprocessingShape" mc:Ignorable="w14 w15 w16se w16cid w16 w16cex wp14">
   <w:footnote w:type="separator" w:id="-1">
     <w:p>
       <w:pPr>
@@ -41905,7 +41905,7 @@
 </file>
 
 <file path=word/header1.xml><?xml version="1.0" encoding="utf-8"?>
-<w:hdr xmlns:wpc="http://schemas.microsoft.com/office/word/2010/wordprocessingCanvas" xmlns:cx="http://schemas.microsoft.com/office/drawing/2014/chartex" xmlns:cx1="http://schemas.microsoft.com/office/drawing/2015/9/8/chartex" xmlns:cx2="http://schemas.microsoft.com/office/drawing/2015/10/21/chartex" xmlns:cx3="http://schemas.microsoft.com/office/drawing/2016/5/9/chartex" xmlns:cx4="http://schemas.microsoft.com/office/drawing/2016/5/10/chartex" xmlns:cx5="http://schemas.microsoft.com/office/drawing/2016/5/11/chartex" xmlns:cx6="http://schemas.microsoft.com/office/drawing/2016/5/12/chartex" xmlns:cx7="http://schemas.microsoft.com/office/drawing/2016/5/13/chartex" xmlns:cx8="http://schemas.microsoft.com/office/drawing/2016/5/14/chartex" xmlns:mc="http://schemas.openxmlformats.org/markup-compatibility/2006" xmlns:aink="http://schemas.microsoft.com/office/drawing/2016/ink" xmlns:am3d="http://schemas.microsoft.com/office/drawing/2017/model3d" xmlns:o="urn:schemas-microsoft-com:office:office" xmlns:r="http://schemas.openxmlformats.org/officeDocument/2006/relationships" xmlns:m="http://schemas.openxmlformats.org/officeDocument/2006/math" xmlns:v="urn:schemas-microsoft-com:vml" xmlns:wp14="http://schemas.microsoft.com/office/word/2010/wordprocessingDrawing" xmlns:wp="http://schemas.openxmlformats.org/drawingml/2006/wordprocessingDrawing" xmlns:w10="urn:schemas-microsoft-com:office:word" xmlns:w="http://schemas.openxmlformats.org/wordprocessingml/2006/main" xmlns:w14="http://schemas.microsoft.com/office/word/2010/wordml" xmlns:w15="http://schemas.microsoft.com/office/word/2012/wordml" xmlns:w16cex="http://schemas.microsoft.com/office/word/2018/wordml/cex" xmlns:w16cid="http://schemas.microsoft.com/office/word/2016/wordml/cid" xmlns:w16="http://schemas.microsoft.com/office/word/2018/wordml" xmlns:w16sdtdh="http://schemas.microsoft.com/office/word/2020/wordml/sdtdatahash" xmlns:w16se="http://schemas.microsoft.com/office/word/2015/wordml/symex" xmlns:wpg="http://schemas.microsoft.com/office/word/2010/wordprocessingGroup" xmlns:wpi="http://schemas.microsoft.com/office/word/2010/wordprocessingInk" xmlns:wne="http://schemas.microsoft.com/office/word/2006/wordml" xmlns:wps="http://schemas.microsoft.com/office/word/2010/wordprocessingShape" mc:Ignorable="w14 w15 w16se w16cid w16 w16cex w16sdtdh wp14">
+<w:hdr xmlns:wpc="http://schemas.microsoft.com/office/word/2010/wordprocessingCanvas" xmlns:cx="http://schemas.microsoft.com/office/drawing/2014/chartex" xmlns:cx1="http://schemas.microsoft.com/office/drawing/2015/9/8/chartex" xmlns:cx2="http://schemas.microsoft.com/office/drawing/2015/10/21/chartex" xmlns:cx3="http://schemas.microsoft.com/office/drawing/2016/5/9/chartex" xmlns:cx4="http://schemas.microsoft.com/office/drawing/2016/5/10/chartex" xmlns:cx5="http://schemas.microsoft.com/office/drawing/2016/5/11/chartex" xmlns:cx6="http://schemas.microsoft.com/office/drawing/2016/5/12/chartex" xmlns:cx7="http://schemas.microsoft.com/office/drawing/2016/5/13/chartex" xmlns:cx8="http://schemas.microsoft.com/office/drawing/2016/5/14/chartex" xmlns:mc="http://schemas.openxmlformats.org/markup-compatibility/2006" xmlns:aink="http://schemas.microsoft.com/office/drawing/2016/ink" xmlns:am3d="http://schemas.microsoft.com/office/drawing/2017/model3d" xmlns:o="urn:schemas-microsoft-com:office:office" xmlns:r="http://schemas.openxmlformats.org/officeDocument/2006/relationships" xmlns:m="http://schemas.openxmlformats.org/officeDocument/2006/math" xmlns:v="urn:schemas-microsoft-com:vml" xmlns:wp14="http://schemas.microsoft.com/office/word/2010/wordprocessingDrawing" xmlns:wp="http://schemas.openxmlformats.org/drawingml/2006/wordprocessingDrawing" xmlns:w10="urn:schemas-microsoft-com:office:word" xmlns:w="http://schemas.openxmlformats.org/wordprocessingml/2006/main" xmlns:w14="http://schemas.microsoft.com/office/word/2010/wordml" xmlns:w15="http://schemas.microsoft.com/office/word/2012/wordml" xmlns:w16cex="http://schemas.microsoft.com/office/word/2018/wordml/cex" xmlns:w16cid="http://schemas.microsoft.com/office/word/2016/wordml/cid" xmlns:w16="http://schemas.microsoft.com/office/word/2018/wordml" xmlns:w16se="http://schemas.microsoft.com/office/word/2015/wordml/symex" xmlns:wpg="http://schemas.microsoft.com/office/word/2010/wordprocessingGroup" xmlns:wpi="http://schemas.microsoft.com/office/word/2010/wordprocessingInk" xmlns:wne="http://schemas.microsoft.com/office/word/2006/wordml" xmlns:wps="http://schemas.microsoft.com/office/word/2010/wordprocessingShape" mc:Ignorable="w14 w15 w16se w16cid w16 w16cex wp14">
   <w:p>
     <w:pPr>
       <w:pStyle w:val="Header"/>
@@ -41915,7 +41915,7 @@
 </file>
 
 <file path=word/header2.xml><?xml version="1.0" encoding="utf-8"?>
-<w:hdr xmlns:wpc="http://schemas.microsoft.com/office/word/2010/wordprocessingCanvas" xmlns:cx="http://schemas.microsoft.com/office/drawing/2014/chartex" xmlns:cx1="http://schemas.microsoft.com/office/drawing/2015/9/8/chartex" xmlns:cx2="http://schemas.microsoft.com/office/drawing/2015/10/21/chartex" xmlns:cx3="http://schemas.microsoft.com/office/drawing/2016/5/9/chartex" xmlns:cx4="http://schemas.microsoft.com/office/drawing/2016/5/10/chartex" xmlns:cx5="http://schemas.microsoft.com/office/drawing/2016/5/11/chartex" xmlns:cx6="http://schemas.microsoft.com/office/drawing/2016/5/12/chartex" xmlns:cx7="http://schemas.microsoft.com/office/drawing/2016/5/13/chartex" xmlns:cx8="http://schemas.microsoft.com/office/drawing/2016/5/14/chartex" xmlns:mc="http://schemas.openxmlformats.org/markup-compatibility/2006" xmlns:aink="http://schemas.microsoft.com/office/drawing/2016/ink" xmlns:am3d="http://schemas.microsoft.com/office/drawing/2017/model3d" xmlns:o="urn:schemas-microsoft-com:office:office" xmlns:r="http://schemas.openxmlformats.org/officeDocument/2006/relationships" xmlns:m="http://schemas.openxmlformats.org/officeDocument/2006/math" xmlns:v="urn:schemas-microsoft-com:vml" xmlns:wp14="http://schemas.microsoft.com/office/word/2010/wordprocessingDrawing" xmlns:wp="http://schemas.openxmlformats.org/drawingml/2006/wordprocessingDrawing" xmlns:w10="urn:schemas-microsoft-com:office:word" xmlns:w="http://schemas.openxmlformats.org/wordprocessingml/2006/main" xmlns:w14="http://schemas.microsoft.com/office/word/2010/wordml" xmlns:w15="http://schemas.microsoft.com/office/word/2012/wordml" xmlns:w16cex="http://schemas.microsoft.com/office/word/2018/wordml/cex" xmlns:w16cid="http://schemas.microsoft.com/office/word/2016/wordml/cid" xmlns:w16="http://schemas.microsoft.com/office/word/2018/wordml" xmlns:w16sdtdh="http://schemas.microsoft.com/office/word/2020/wordml/sdtdatahash" xmlns:w16se="http://schemas.microsoft.com/office/word/2015/wordml/symex" xmlns:wpg="http://schemas.microsoft.com/office/word/2010/wordprocessingGroup" xmlns:wpi="http://schemas.microsoft.com/office/word/2010/wordprocessingInk" xmlns:wne="http://schemas.microsoft.com/office/word/2006/wordml" xmlns:wps="http://schemas.microsoft.com/office/word/2010/wordprocessingShape" mc:Ignorable="w14 w15 w16se w16cid w16 w16cex w16sdtdh wp14">
+<w:hdr xmlns:wpc="http://schemas.microsoft.com/office/word/2010/wordprocessingCanvas" xmlns:cx="http://schemas.microsoft.com/office/drawing/2014/chartex" xmlns:cx1="http://schemas.microsoft.com/office/drawing/2015/9/8/chartex" xmlns:cx2="http://schemas.microsoft.com/office/drawing/2015/10/21/chartex" xmlns:cx3="http://schemas.microsoft.com/office/drawing/2016/5/9/chartex" xmlns:cx4="http://schemas.microsoft.com/office/drawing/2016/5/10/chartex" xmlns:cx5="http://schemas.microsoft.com/office/drawing/2016/5/11/chartex" xmlns:cx6="http://schemas.microsoft.com/office/drawing/2016/5/12/chartex" xmlns:cx7="http://schemas.microsoft.com/office/drawing/2016/5/13/chartex" xmlns:cx8="http://schemas.microsoft.com/office/drawing/2016/5/14/chartex" xmlns:mc="http://schemas.openxmlformats.org/markup-compatibility/2006" xmlns:aink="http://schemas.microsoft.com/office/drawing/2016/ink" xmlns:am3d="http://schemas.microsoft.com/office/drawing/2017/model3d" xmlns:o="urn:schemas-microsoft-com:office:office" xmlns:r="http://schemas.openxmlformats.org/officeDocument/2006/relationships" xmlns:m="http://schemas.openxmlformats.org/officeDocument/2006/math" xmlns:v="urn:schemas-microsoft-com:vml" xmlns:wp14="http://schemas.microsoft.com/office/word/2010/wordprocessingDrawing" xmlns:wp="http://schemas.openxmlformats.org/drawingml/2006/wordprocessingDrawing" xmlns:w10="urn:schemas-microsoft-com:office:word" xmlns:w="http://schemas.openxmlformats.org/wordprocessingml/2006/main" xmlns:w14="http://schemas.microsoft.com/office/word/2010/wordml" xmlns:w15="http://schemas.microsoft.com/office/word/2012/wordml" xmlns:w16cex="http://schemas.microsoft.com/office/word/2018/wordml/cex" xmlns:w16cid="http://schemas.microsoft.com/office/word/2016/wordml/cid" xmlns:w16="http://schemas.microsoft.com/office/word/2018/wordml" xmlns:w16se="http://schemas.microsoft.com/office/word/2015/wordml/symex" xmlns:wpg="http://schemas.microsoft.com/office/word/2010/wordprocessingGroup" xmlns:wpi="http://schemas.microsoft.com/office/word/2010/wordprocessingInk" xmlns:wne="http://schemas.microsoft.com/office/word/2006/wordml" xmlns:wps="http://schemas.microsoft.com/office/word/2010/wordprocessingShape" mc:Ignorable="w14 w15 w16se w16cid w16 w16cex wp14">
   <w:p>
     <w:pPr>
       <w:pStyle w:val="Header"/>
@@ -41925,7 +41925,7 @@
 </file>
 
 <file path=word/header3.xml><?xml version="1.0" encoding="utf-8"?>
-<w:hdr xmlns:wpc="http://schemas.microsoft.com/office/word/2010/wordprocessingCanvas" xmlns:cx="http://schemas.microsoft.com/office/drawing/2014/chartex" xmlns:cx1="http://schemas.microsoft.com/office/drawing/2015/9/8/chartex" xmlns:cx2="http://schemas.microsoft.com/office/drawing/2015/10/21/chartex" xmlns:cx3="http://schemas.microsoft.com/office/drawing/2016/5/9/chartex" xmlns:cx4="http://schemas.microsoft.com/office/drawing/2016/5/10/chartex" xmlns:cx5="http://schemas.microsoft.com/office/drawing/2016/5/11/chartex" xmlns:cx6="http://schemas.microsoft.com/office/drawing/2016/5/12/chartex" xmlns:cx7="http://schemas.microsoft.com/office/drawing/2016/5/13/chartex" xmlns:cx8="http://schemas.microsoft.com/office/drawing/2016/5/14/chartex" xmlns:mc="http://schemas.openxmlformats.org/markup-compatibility/2006" xmlns:aink="http://schemas.microsoft.com/office/drawing/2016/ink" xmlns:am3d="http://schemas.microsoft.com/office/drawing/2017/model3d" xmlns:o="urn:schemas-microsoft-com:office:office" xmlns:r="http://schemas.openxmlformats.org/officeDocument/2006/relationships" xmlns:m="http://schemas.openxmlformats.org/officeDocument/2006/math" xmlns:v="urn:schemas-microsoft-com:vml" xmlns:wp14="http://schemas.microsoft.com/office/word/2010/wordprocessingDrawing" xmlns:wp="http://schemas.openxmlformats.org/drawingml/2006/wordprocessingDrawing" xmlns:w10="urn:schemas-microsoft-com:office:word" xmlns:w="http://schemas.openxmlformats.org/wordprocessingml/2006/main" xmlns:w14="http://schemas.microsoft.com/office/word/2010/wordml" xmlns:w15="http://schemas.microsoft.com/office/word/2012/wordml" xmlns:w16cex="http://schemas.microsoft.com/office/word/2018/wordml/cex" xmlns:w16cid="http://schemas.microsoft.com/office/word/2016/wordml/cid" xmlns:w16="http://schemas.microsoft.com/office/word/2018/wordml" xmlns:w16sdtdh="http://schemas.microsoft.com/office/word/2020/wordml/sdtdatahash" xmlns:w16se="http://schemas.microsoft.com/office/word/2015/wordml/symex" xmlns:wpg="http://schemas.microsoft.com/office/word/2010/wordprocessingGroup" xmlns:wpi="http://schemas.microsoft.com/office/word/2010/wordprocessingInk" xmlns:wne="http://schemas.microsoft.com/office/word/2006/wordml" xmlns:wps="http://schemas.microsoft.com/office/word/2010/wordprocessingShape" mc:Ignorable="w14 w15 w16se w16cid w16 w16cex w16sdtdh wp14">
+<w:hdr xmlns:wpc="http://schemas.microsoft.com/office/word/2010/wordprocessingCanvas" xmlns:cx="http://schemas.microsoft.com/office/drawing/2014/chartex" xmlns:cx1="http://schemas.microsoft.com/office/drawing/2015/9/8/chartex" xmlns:cx2="http://schemas.microsoft.com/office/drawing/2015/10/21/chartex" xmlns:cx3="http://schemas.microsoft.com/office/drawing/2016/5/9/chartex" xmlns:cx4="http://schemas.microsoft.com/office/drawing/2016/5/10/chartex" xmlns:cx5="http://schemas.microsoft.com/office/drawing/2016/5/11/chartex" xmlns:cx6="http://schemas.microsoft.com/office/drawing/2016/5/12/chartex" xmlns:cx7="http://schemas.microsoft.com/office/drawing/2016/5/13/chartex" xmlns:cx8="http://schemas.microsoft.com/office/drawing/2016/5/14/chartex" xmlns:mc="http://schemas.openxmlformats.org/markup-compatibility/2006" xmlns:aink="http://schemas.microsoft.com/office/drawing/2016/ink" xmlns:am3d="http://schemas.microsoft.com/office/drawing/2017/model3d" xmlns:o="urn:schemas-microsoft-com:office:office" xmlns:r="http://schemas.openxmlformats.org/officeDocument/2006/relationships" xmlns:m="http://schemas.openxmlformats.org/officeDocument/2006/math" xmlns:v="urn:schemas-microsoft-com:vml" xmlns:wp14="http://schemas.microsoft.com/office/word/2010/wordprocessingDrawing" xmlns:wp="http://schemas.openxmlformats.org/drawingml/2006/wordprocessingDrawing" xmlns:w10="urn:schemas-microsoft-com:office:word" xmlns:w="http://schemas.openxmlformats.org/wordprocessingml/2006/main" xmlns:w14="http://schemas.microsoft.com/office/word/2010/wordml" xmlns:w15="http://schemas.microsoft.com/office/word/2012/wordml" xmlns:w16cex="http://schemas.microsoft.com/office/word/2018/wordml/cex" xmlns:w16cid="http://schemas.microsoft.com/office/word/2016/wordml/cid" xmlns:w16="http://schemas.microsoft.com/office/word/2018/wordml" xmlns:w16se="http://schemas.microsoft.com/office/word/2015/wordml/symex" xmlns:wpg="http://schemas.microsoft.com/office/word/2010/wordprocessingGroup" xmlns:wpi="http://schemas.microsoft.com/office/word/2010/wordprocessingInk" xmlns:wne="http://schemas.microsoft.com/office/word/2006/wordml" xmlns:wps="http://schemas.microsoft.com/office/word/2010/wordprocessingShape" mc:Ignorable="w14 w15 w16se w16cid w16 w16cex wp14">
   <w:p>
     <w:pPr>
       <w:pStyle w:val="Header"/>
@@ -41935,7 +41935,7 @@
 </file>
 
 <file path=word/header4.xml><?xml version="1.0" encoding="utf-8"?>
-<w:hdr xmlns:wpc="http://schemas.microsoft.com/office/word/2010/wordprocessingCanvas" xmlns:cx="http://schemas.microsoft.com/office/drawing/2014/chartex" xmlns:cx1="http://schemas.microsoft.com/office/drawing/2015/9/8/chartex" xmlns:cx2="http://schemas.microsoft.com/office/drawing/2015/10/21/chartex" xmlns:cx3="http://schemas.microsoft.com/office/drawing/2016/5/9/chartex" xmlns:cx4="http://schemas.microsoft.com/office/drawing/2016/5/10/chartex" xmlns:cx5="http://schemas.microsoft.com/office/drawing/2016/5/11/chartex" xmlns:cx6="http://schemas.microsoft.com/office/drawing/2016/5/12/chartex" xmlns:cx7="http://schemas.microsoft.com/office/drawing/2016/5/13/chartex" xmlns:cx8="http://schemas.microsoft.com/office/drawing/2016/5/14/chartex" xmlns:mc="http://schemas.openxmlformats.org/markup-compatibility/2006" xmlns:aink="http://schemas.microsoft.com/office/drawing/2016/ink" xmlns:am3d="http://schemas.microsoft.com/office/drawing/2017/model3d" xmlns:o="urn:schemas-microsoft-com:office:office" xmlns:r="http://schemas.openxmlformats.org/officeDocument/2006/relationships" xmlns:m="http://schemas.openxmlformats.org/officeDocument/2006/math" xmlns:v="urn:schemas-microsoft-com:vml" xmlns:wp14="http://schemas.microsoft.com/office/word/2010/wordprocessingDrawing" xmlns:wp="http://schemas.openxmlformats.org/drawingml/2006/wordprocessingDrawing" xmlns:w10="urn:schemas-microsoft-com:office:word" xmlns:w="http://schemas.openxmlformats.org/wordprocessingml/2006/main" xmlns:w14="http://schemas.microsoft.com/office/word/2010/wordml" xmlns:w15="http://schemas.microsoft.com/office/word/2012/wordml" xmlns:w16cex="http://schemas.microsoft.com/office/word/2018/wordml/cex" xmlns:w16cid="http://schemas.microsoft.com/office/word/2016/wordml/cid" xmlns:w16="http://schemas.microsoft.com/office/word/2018/wordml" xmlns:w16sdtdh="http://schemas.microsoft.com/office/word/2020/wordml/sdtdatahash" xmlns:w16se="http://schemas.microsoft.com/office/word/2015/wordml/symex" xmlns:wpg="http://schemas.microsoft.com/office/word/2010/wordprocessingGroup" xmlns:wpi="http://schemas.microsoft.com/office/word/2010/wordprocessingInk" xmlns:wne="http://schemas.microsoft.com/office/word/2006/wordml" xmlns:wps="http://schemas.microsoft.com/office/word/2010/wordprocessingShape" mc:Ignorable="w14 w15 w16se w16cid w16 w16cex w16sdtdh wp14">
+<w:hdr xmlns:wpc="http://schemas.microsoft.com/office/word/2010/wordprocessingCanvas" xmlns:cx="http://schemas.microsoft.com/office/drawing/2014/chartex" xmlns:cx1="http://schemas.microsoft.com/office/drawing/2015/9/8/chartex" xmlns:cx2="http://schemas.microsoft.com/office/drawing/2015/10/21/chartex" xmlns:cx3="http://schemas.microsoft.com/office/drawing/2016/5/9/chartex" xmlns:cx4="http://schemas.microsoft.com/office/drawing/2016/5/10/chartex" xmlns:cx5="http://schemas.microsoft.com/office/drawing/2016/5/11/chartex" xmlns:cx6="http://schemas.microsoft.com/office/drawing/2016/5/12/chartex" xmlns:cx7="http://schemas.microsoft.com/office/drawing/2016/5/13/chartex" xmlns:cx8="http://schemas.microsoft.com/office/drawing/2016/5/14/chartex" xmlns:mc="http://schemas.openxmlformats.org/markup-compatibility/2006" xmlns:aink="http://schemas.microsoft.com/office/drawing/2016/ink" xmlns:am3d="http://schemas.microsoft.com/office/drawing/2017/model3d" xmlns:o="urn:schemas-microsoft-com:office:office" xmlns:r="http://schemas.openxmlformats.org/officeDocument/2006/relationships" xmlns:m="http://schemas.openxmlformats.org/officeDocument/2006/math" xmlns:v="urn:schemas-microsoft-com:vml" xmlns:wp14="http://schemas.microsoft.com/office/word/2010/wordprocessingDrawing" xmlns:wp="http://schemas.openxmlformats.org/drawingml/2006/wordprocessingDrawing" xmlns:w10="urn:schemas-microsoft-com:office:word" xmlns:w="http://schemas.openxmlformats.org/wordprocessingml/2006/main" xmlns:w14="http://schemas.microsoft.com/office/word/2010/wordml" xmlns:w15="http://schemas.microsoft.com/office/word/2012/wordml" xmlns:w16cex="http://schemas.microsoft.com/office/word/2018/wordml/cex" xmlns:w16cid="http://schemas.microsoft.com/office/word/2016/wordml/cid" xmlns:w16="http://schemas.microsoft.com/office/word/2018/wordml" xmlns:w16se="http://schemas.microsoft.com/office/word/2015/wordml/symex" xmlns:wpg="http://schemas.microsoft.com/office/word/2010/wordprocessingGroup" xmlns:wpi="http://schemas.microsoft.com/office/word/2010/wordprocessingInk" xmlns:wne="http://schemas.microsoft.com/office/word/2006/wordml" xmlns:wps="http://schemas.microsoft.com/office/word/2010/wordprocessingShape" mc:Ignorable="w14 w15 w16se w16cid w16 w16cex wp14">
   <w:p>
     <w:pPr>
       <w:pStyle w:val="Header"/>
@@ -41986,7 +41986,7 @@
 </file>
 
 <file path=word/numbering.xml><?xml version="1.0" encoding="utf-8"?>
-<w:numbering xmlns:wpc="http://schemas.microsoft.com/office/word/2010/wordprocessingCanvas" xmlns:cx="http://schemas.microsoft.com/office/drawing/2014/chartex" xmlns:cx1="http://schemas.microsoft.com/office/drawing/2015/9/8/chartex" xmlns:cx2="http://schemas.microsoft.com/office/drawing/2015/10/21/chartex" xmlns:cx3="http://schemas.microsoft.com/office/drawing/2016/5/9/chartex" xmlns:cx4="http://schemas.microsoft.com/office/drawing/2016/5/10/chartex" xmlns:cx5="http://schemas.microsoft.com/office/drawing/2016/5/11/chartex" xmlns:cx6="http://schemas.microsoft.com/office/drawing/2016/5/12/chartex" xmlns:cx7="http://schemas.microsoft.com/office/drawing/2016/5/13/chartex" xmlns:cx8="http://schemas.microsoft.com/office/drawing/2016/5/14/chartex" xmlns:mc="http://schemas.openxmlformats.org/markup-compatibility/2006" xmlns:aink="http://schemas.microsoft.com/office/drawing/2016/ink" xmlns:am3d="http://schemas.microsoft.com/office/drawing/2017/model3d" xmlns:o="urn:schemas-microsoft-com:office:office" xmlns:r="http://schemas.openxmlformats.org/officeDocument/2006/relationships" xmlns:m="http://schemas.openxmlformats.org/officeDocument/2006/math" xmlns:v="urn:schemas-microsoft-com:vml" xmlns:wp14="http://schemas.microsoft.com/office/word/2010/wordprocessingDrawing" xmlns:wp="http://schemas.openxmlformats.org/drawingml/2006/wordprocessingDrawing" xmlns:w10="urn:schemas-microsoft-com:office:word" xmlns:w="http://schemas.openxmlformats.org/wordprocessingml/2006/main" xmlns:w14="http://schemas.microsoft.com/office/word/2010/wordml" xmlns:w15="http://schemas.microsoft.com/office/word/2012/wordml" xmlns:w16cex="http://schemas.microsoft.com/office/word/2018/wordml/cex" xmlns:w16cid="http://schemas.microsoft.com/office/word/2016/wordml/cid" xmlns:w16="http://schemas.microsoft.com/office/word/2018/wordml" xmlns:w16sdtdh="http://schemas.microsoft.com/office/word/2020/wordml/sdtdatahash" xmlns:w16se="http://schemas.microsoft.com/office/word/2015/wordml/symex" xmlns:wpg="http://schemas.microsoft.com/office/word/2010/wordprocessingGroup" xmlns:wpi="http://schemas.microsoft.com/office/word/2010/wordprocessingInk" xmlns:wne="http://schemas.microsoft.com/office/word/2006/wordml" xmlns:wps="http://schemas.microsoft.com/office/word/2010/wordprocessingShape" mc:Ignorable="w14 w15 w16se w16cid w16 w16cex w16sdtdh wp14">
+<w:numbering xmlns:wpc="http://schemas.microsoft.com/office/word/2010/wordprocessingCanvas" xmlns:cx="http://schemas.microsoft.com/office/drawing/2014/chartex" xmlns:cx1="http://schemas.microsoft.com/office/drawing/2015/9/8/chartex" xmlns:cx2="http://schemas.microsoft.com/office/drawing/2015/10/21/chartex" xmlns:cx3="http://schemas.microsoft.com/office/drawing/2016/5/9/chartex" xmlns:cx4="http://schemas.microsoft.com/office/drawing/2016/5/10/chartex" xmlns:cx5="http://schemas.microsoft.com/office/drawing/2016/5/11/chartex" xmlns:cx6="http://schemas.microsoft.com/office/drawing/2016/5/12/chartex" xmlns:cx7="http://schemas.microsoft.com/office/drawing/2016/5/13/chartex" xmlns:cx8="http://schemas.microsoft.com/office/drawing/2016/5/14/chartex" xmlns:mc="http://schemas.openxmlformats.org/markup-compatibility/2006" xmlns:aink="http://schemas.microsoft.com/office/drawing/2016/ink" xmlns:am3d="http://schemas.microsoft.com/office/drawing/2017/model3d" xmlns:o="urn:schemas-microsoft-com:office:office" xmlns:r="http://schemas.openxmlformats.org/officeDocument/2006/relationships" xmlns:m="http://schemas.openxmlformats.org/officeDocument/2006/math" xmlns:v="urn:schemas-microsoft-com:vml" xmlns:wp14="http://schemas.microsoft.com/office/word/2010/wordprocessingDrawing" xmlns:wp="http://schemas.openxmlformats.org/drawingml/2006/wordprocessingDrawing" xmlns:w10="urn:schemas-microsoft-com:office:word" xmlns:w="http://schemas.openxmlformats.org/wordprocessingml/2006/main" xmlns:w14="http://schemas.microsoft.com/office/word/2010/wordml" xmlns:w15="http://schemas.microsoft.com/office/word/2012/wordml" xmlns:w16cex="http://schemas.microsoft.com/office/word/2018/wordml/cex" xmlns:w16cid="http://schemas.microsoft.com/office/word/2016/wordml/cid" xmlns:w16="http://schemas.microsoft.com/office/word/2018/wordml" xmlns:w16se="http://schemas.microsoft.com/office/word/2015/wordml/symex" xmlns:wpg="http://schemas.microsoft.com/office/word/2010/wordprocessingGroup" xmlns:wpi="http://schemas.microsoft.com/office/word/2010/wordprocessingInk" xmlns:wne="http://schemas.microsoft.com/office/word/2006/wordml" xmlns:wps="http://schemas.microsoft.com/office/word/2010/wordprocessingShape" mc:Ignorable="w14 w15 w16se w16cid w16 w16cex wp14">
   <w:abstractNum w:abstractNumId="0" w15:restartNumberingAfterBreak="0">
     <w:nsid w:val="FFFFFFFE"/>
     <w:multiLevelType w:val="singleLevel"/>
@@ -45063,7 +45063,7 @@
       <w:lvlText w:val="%1.%2.%3."/>
       <w:lvlJc w:val="left"/>
       <w:pPr>
-        <w:ind w:left="1080" w:hanging="360"/>
+        <w:ind w:left="1352" w:hanging="360"/>
       </w:pPr>
       <w:rPr>
         <w:rFonts w:hint="default"/>
@@ -46910,7 +46910,7 @@
 </file>
 
 <file path=word/styles.xml><?xml version="1.0" encoding="utf-8"?>
-<w:styles xmlns:mc="http://schemas.openxmlformats.org/markup-compatibility/2006" xmlns:r="http://schemas.openxmlformats.org/officeDocument/2006/relationships" xmlns:w="http://schemas.openxmlformats.org/wordprocessingml/2006/main" xmlns:w14="http://schemas.microsoft.com/office/word/2010/wordml" xmlns:w15="http://schemas.microsoft.com/office/word/2012/wordml" xmlns:w16cex="http://schemas.microsoft.com/office/word/2018/wordml/cex" xmlns:w16cid="http://schemas.microsoft.com/office/word/2016/wordml/cid" xmlns:w16="http://schemas.microsoft.com/office/word/2018/wordml" xmlns:w16sdtdh="http://schemas.microsoft.com/office/word/2020/wordml/sdtdatahash" xmlns:w16se="http://schemas.microsoft.com/office/word/2015/wordml/symex" mc:Ignorable="w14 w15 w16se w16cid w16 w16cex w16sdtdh">
+<w:styles xmlns:mc="http://schemas.openxmlformats.org/markup-compatibility/2006" xmlns:r="http://schemas.openxmlformats.org/officeDocument/2006/relationships" xmlns:w="http://schemas.openxmlformats.org/wordprocessingml/2006/main" xmlns:w14="http://schemas.microsoft.com/office/word/2010/wordml" xmlns:w15="http://schemas.microsoft.com/office/word/2012/wordml" xmlns:w16cex="http://schemas.microsoft.com/office/word/2018/wordml/cex" xmlns:w16cid="http://schemas.microsoft.com/office/word/2016/wordml/cid" xmlns:w16="http://schemas.microsoft.com/office/word/2018/wordml" xmlns:w16se="http://schemas.microsoft.com/office/word/2015/wordml/symex" mc:Ignorable="w14 w15 w16se w16cid w16 w16cex">
   <w:docDefaults>
     <w:rPrDefault>
       <w:rPr>
@@ -47374,6 +47374,7 @@
         <w:numId w:val="42"/>
       </w:numPr>
       <w:spacing w:before="40" w:after="0"/>
+      <w:ind w:left="1080"/>
       <w:outlineLvl w:val="2"/>
     </w:pPr>
     <w:rPr>
